--- a/documents/060625_A5_要件定義書.docx
+++ b/documents/060625_A5_要件定義書.docx
@@ -616,8 +616,38 @@
       <w:r>
         <w:rPr>
           <w:rFonts w:hint="eastAsia"/>
-        </w:rPr>
-        <w:t>（名称未定）</w:t>
+          <w:b/>
+          <w:bCs/>
+          <w:i/>
+          <w:iCs/>
+          <w:u w:val="single"/>
+        </w:rPr>
+        <w:t>エンプロ良い</w:t>
+      </w:r>
+      <w:r>
+        <w:rPr>
+          <mc:AlternateContent>
+            <mc:Choice Requires="w16se">
+              <w:rFonts w:hint="eastAsia"/>
+            </mc:Choice>
+            <mc:Fallback>
+              <w:rFonts w:ascii="Segoe UI Emoji" w:eastAsia="Segoe UI Emoji" w:hAnsi="Segoe UI Emoji" w:cs="Segoe UI Emoji"/>
+            </mc:Fallback>
+          </mc:AlternateContent>
+          <w:b/>
+          <w:bCs/>
+          <w:i/>
+          <w:iCs/>
+          <w:u w:val="single"/>
+        </w:rPr>
+        <mc:AlternateContent>
+          <mc:Choice Requires="w16se">
+            <w16se:symEx w16se:font="Segoe UI Emoji" w16se:char="1F44D"/>
+          </mc:Choice>
+          <mc:Fallback>
+            <w:t>👍</w:t>
+          </mc:Fallback>
+        </mc:AlternateContent>
       </w:r>
       <w:r>
         <w:rPr>

--- a/documents/060625_A5_要件定義書.docx
+++ b/documents/060625_A5_要件定義書.docx
@@ -598,6 +598,7 @@
           <w:rFonts w:hint="eastAsia"/>
         </w:rPr>
       </w:pPr>
+      <w:bookmarkStart w:id="0" w:name="_Hlk200118224"/>
       <w:r>
         <w:rPr>
           <w:rFonts w:hint="eastAsia"/>
@@ -656,6 +657,7 @@
         <w:t>」（以下、本システム）開発に関する概要を示す。</w:t>
       </w:r>
     </w:p>
+    <w:bookmarkEnd w:id="0"/>
     <w:p/>
     <w:p>
       <w:pPr>
@@ -680,6 +682,7 @@
           <w:rFonts w:hint="eastAsia"/>
         </w:rPr>
       </w:pPr>
+      <w:bookmarkStart w:id="1" w:name="_Hlk200118241"/>
       <w:r>
         <w:rPr>
           <w:rFonts w:hint="eastAsia"/>
@@ -687,6 +690,7 @@
         <w:t>本システムは、個人店店長のバイトの管理に手間がかかるという点に着目し、シフト希望の提出やシフト管理の簡略化/効率化を目的としたアプリケーションである。店長と店員のコミュニケーションを円滑にすると同時に、店長の負担を軽減したいという想いから、システム開発を行うこととなった。</w:t>
       </w:r>
     </w:p>
+    <w:bookmarkEnd w:id="1"/>
     <w:p>
       <w:pPr>
         <w:pStyle w:val="2"/>
@@ -705,6 +709,7 @@
       </w:r>
     </w:p>
     <w:p>
+      <w:bookmarkStart w:id="2" w:name="_Hlk200118252"/>
       <w:r>
         <w:rPr>
           <w:rFonts w:hint="eastAsia"/>
@@ -715,7 +720,13 @@
         <w:rPr>
           <w:rFonts w:hint="eastAsia"/>
         </w:rPr>
-        <w:t>機会に不慣れな経営層のユーザー(以下店長)が快適に店員のシフトを管理できる、という点を重視しているため、以下の点をカバーすること目的としている。</w:t>
+        <w:t>機械</w:t>
+      </w:r>
+      <w:r>
+        <w:rPr>
+          <w:rFonts w:hint="eastAsia"/>
+        </w:rPr>
+        <w:t>に不慣れな経営層のユーザー(以下店長)が快適に店員のシフトを管理できる、という点を重視しているため、以下の点をカバーすること目的としている。</w:t>
       </w:r>
     </w:p>
     <w:p/>
@@ -757,6 +768,7 @@
         <w:t>加えて、ハッキリクッキリの簡潔かつ統一性があり視認性の高いデザインとする。</w:t>
       </w:r>
     </w:p>
+    <w:bookmarkEnd w:id="2"/>
     <w:p>
       <w:pPr>
         <w:pStyle w:val="2"/>
@@ -775,6 +787,7 @@
       </w:r>
     </w:p>
     <w:p>
+      <w:bookmarkStart w:id="3" w:name="_Hlk200118284"/>
       <w:r>
         <w:rPr>
           <w:rFonts w:hint="eastAsia"/>
@@ -1007,6 +1020,7 @@
         <w:t>を分けるのではなく、レスポンシブデザインにて対応する。</w:t>
       </w:r>
     </w:p>
+    <w:bookmarkEnd w:id="3"/>
     <w:p/>
     <w:p>
       <w:pPr>
@@ -1080,7 +1094,19 @@
         <w:rPr>
           <w:rFonts w:hint="eastAsia"/>
         </w:rPr>
-        <w:t>本システムは、以下のように大きく３つの機能を持つ。</w:t>
+        <w:t>本システムは、以下のように大きく</w:t>
+      </w:r>
+      <w:r>
+        <w:rPr>
+          <w:rFonts w:hint="eastAsia"/>
+        </w:rPr>
+        <w:t>５</w:t>
+      </w:r>
+      <w:r>
+        <w:rPr>
+          <w:rFonts w:hint="eastAsia"/>
+        </w:rPr>
+        <w:t>つの機能を持つ。</w:t>
       </w:r>
     </w:p>
     <w:p>
@@ -1091,11 +1117,18 @@
           <w:numId w:val="8"/>
         </w:numPr>
       </w:pPr>
+      <w:bookmarkStart w:id="4" w:name="_Hlk200118318"/>
       <w:r>
         <w:rPr>
           <w:rFonts w:hint="eastAsia"/>
         </w:rPr>
         <w:t>ユーザー登録</w:t>
+      </w:r>
+      <w:r>
+        <w:rPr>
+          <w:rFonts w:hint="eastAsia"/>
+        </w:rPr>
+        <w:t>/変更/削除</w:t>
       </w:r>
       <w:r>
         <w:rPr>
@@ -1161,7 +1194,19 @@
         <w:rPr>
           <w:rFonts w:hint="eastAsia"/>
         </w:rPr>
-        <w:t>マニュアル登録/閲覧機能</w:t>
+        <w:t>マニュアル登録/</w:t>
+      </w:r>
+      <w:r>
+        <w:rPr>
+          <w:rFonts w:hint="eastAsia"/>
+        </w:rPr>
+        <w:t>更新/削除/</w:t>
+      </w:r>
+      <w:r>
+        <w:rPr>
+          <w:rFonts w:hint="eastAsia"/>
+        </w:rPr>
+        <w:t>閲覧機能</w:t>
       </w:r>
     </w:p>
     <w:p>
@@ -1179,6 +1224,7 @@
         <w:t>(保留：掲示板機能)</w:t>
       </w:r>
     </w:p>
+    <w:bookmarkEnd w:id="4"/>
     <w:p>
       <w:pPr>
         <w:rPr>
@@ -1203,11 +1249,13 @@
           <w:numId w:val="12"/>
         </w:numPr>
         <w:rPr>
+          <w:rFonts w:hint="eastAsia"/>
           <w:b/>
           <w:bCs/>
           <w:u w:val="single"/>
         </w:rPr>
       </w:pPr>
+      <w:bookmarkStart w:id="5" w:name="_Hlk200118332"/>
       <w:r>
         <w:rPr>
           <w:rFonts w:hint="eastAsia"/>
@@ -1219,13 +1267,6 @@
       </w:r>
     </w:p>
     <w:p>
-      <w:pPr>
-        <w:rPr>
-          <w:rFonts w:hint="eastAsia"/>
-        </w:rPr>
-      </w:pPr>
-    </w:p>
-    <w:p>
       <w:r>
         <w:rPr>
           <w:rFonts w:hint="eastAsia"/>
@@ -1240,6 +1281,11 @@
       </w:r>
     </w:p>
     <w:p>
+      <w:pPr>
+        <w:rPr>
+          <w:rFonts w:hint="eastAsia"/>
+        </w:rPr>
+      </w:pPr>
       <w:r>
         <w:rPr>
           <w:rFonts w:hint="eastAsia"/>
@@ -1281,6 +1327,12 @@
           <w:rFonts w:hint="eastAsia"/>
         </w:rPr>
         <w:t>を入力し、登録を行う。</w:t>
+      </w:r>
+      <w:r>
+        <w:rPr>
+          <w:rFonts w:hint="eastAsia"/>
+        </w:rPr>
+        <w:t>（IDはオートインクリメントで登録）更新や削除も可能。</w:t>
       </w:r>
     </w:p>
     <w:p>
@@ -1322,7 +1374,6 @@
         <w:t>共有カレンダー機能</w:t>
       </w:r>
     </w:p>
-    <w:p/>
     <w:p>
       <w:r>
         <w:rPr>
@@ -1348,20 +1399,20 @@
         <w:rPr>
           <w:rFonts w:hint="eastAsia"/>
         </w:rPr>
+        <w:t>カレンダーには決定したシフト、追加された予定を表示する。</w:t>
+      </w:r>
+    </w:p>
+    <w:p>
+      <w:pPr>
+        <w:rPr>
+          <w:rFonts w:hint="eastAsia"/>
+        </w:rPr>
+      </w:pPr>
+      <w:r>
+        <w:rPr>
+          <w:rFonts w:hint="eastAsia"/>
+        </w:rPr>
         <w:lastRenderedPageBreak/>
-        <w:t>カレンダーには決定したシフト、追加された予定を表示する。</w:t>
-      </w:r>
-    </w:p>
-    <w:p>
-      <w:pPr>
-        <w:rPr>
-          <w:rFonts w:hint="eastAsia"/>
-        </w:rPr>
-      </w:pPr>
-      <w:r>
-        <w:rPr>
-          <w:rFonts w:hint="eastAsia"/>
-        </w:rPr>
         <w:t>用意されたボタンにより表示する項目は切り替えることができる。</w:t>
       </w:r>
     </w:p>
@@ -1390,19 +1441,63 @@
       </w:r>
     </w:p>
     <w:p>
+      <w:pPr>
+        <w:rPr>
+          <w:rFonts w:hint="eastAsia"/>
+        </w:rPr>
+      </w:pPr>
       <w:r>
         <w:rPr>
           <w:rFonts w:hint="eastAsia"/>
         </w:rPr>
         <w:t>店員は自身の希望する時間を日時の横に表示された用意されたボタンから選択し、申請を行う。</w:t>
       </w:r>
-    </w:p>
-    <w:p>
-      <w:r>
-        <w:rPr>
-          <w:rFonts w:hint="eastAsia"/>
-        </w:rPr>
-        <w:t>店長はその申請を確認または、1週間/半月/1か月ごとにそれぞれPDFとして出力することができる。</w:t>
+      <w:r>
+        <w:rPr>
+          <w:rFonts w:hint="eastAsia"/>
+        </w:rPr>
+        <w:t>締切日までの変更が可能</w:t>
+      </w:r>
+      <w:r>
+        <w:rPr>
+          <w:rFonts w:hint="eastAsia"/>
+        </w:rPr>
+        <w:t>。</w:t>
+      </w:r>
+    </w:p>
+    <w:p/>
+    <w:p>
+      <w:r>
+        <w:rPr>
+          <w:rFonts w:hint="eastAsia"/>
+        </w:rPr>
+        <w:t>店長は</w:t>
+      </w:r>
+      <w:r>
+        <w:rPr>
+          <w:rFonts w:hint="eastAsia"/>
+        </w:rPr>
+        <w:t>申請の締切日の設定が可能。締切日の変更も可能。</w:t>
+      </w:r>
+    </w:p>
+    <w:p>
+      <w:r>
+        <w:rPr>
+          <w:rFonts w:hint="eastAsia"/>
+        </w:rPr>
+        <w:t>その申請を確認</w:t>
+      </w:r>
+      <w:r>
+        <w:rPr>
+          <w:rFonts w:hint="eastAsia"/>
+        </w:rPr>
+        <w:t>及び</w:t>
+      </w:r>
+      <w:r>
+        <w:rPr>
+          <w:rFonts w:hint="eastAsia"/>
+        </w:rPr>
+        <w:t>1週間/半月/1か月ごとにそれぞれPDFとして出力することができる。</w:t>
       </w:r>
     </w:p>
     <w:p/>
@@ -1448,6 +1543,12 @@
         </w:rPr>
         <w:t>マニュアルをMP4もしくはPDF形式でアップロードすることができる。</w:t>
       </w:r>
+      <w:r>
+        <w:rPr>
+          <w:rFonts w:hint="eastAsia"/>
+        </w:rPr>
+        <w:t>更新、削除も可能。</w:t>
+      </w:r>
     </w:p>
     <w:p>
       <w:r>
@@ -1494,6 +1595,7 @@
         <w:t>店長と店員間でテキスト形式での情報共有を行うことができる。</w:t>
       </w:r>
     </w:p>
+    <w:bookmarkEnd w:id="5"/>
     <w:p>
       <w:pPr>
         <w:rPr>
